--- a/Chess Table Structure.docx
+++ b/Chess Table Structure.docx
@@ -812,7 +812,14 @@
                 <w:sz w:val="48"/>
                 <w:szCs w:val="48"/>
               </w:rPr>
-              <w:t>32</w:t>
+              <w:t>3</w:t>
+            </w:r>
+            <w:r>
+              <w:rPr>
+                <w:sz w:val="48"/>
+                <w:szCs w:val="48"/>
+              </w:rPr>
+              <w:t>2</w:t>
             </w:r>
           </w:p>
         </w:tc>
@@ -2293,6 +2300,2108 @@
         </w:rPr>
         <w:t>60</w:t>
       </w:r>
+    </w:p>
+    <w:p>
+      <w:pPr>
+        <w:rPr>
+          <w:sz w:val="32"/>
+          <w:szCs w:val="32"/>
+          <w:lang w:val="en-US"/>
+        </w:rPr>
+      </w:pPr>
+    </w:p>
+    <w:p>
+      <w:pPr>
+        <w:rPr>
+          <w:sz w:val="32"/>
+          <w:szCs w:val="32"/>
+          <w:lang w:val="en-US"/>
+        </w:rPr>
+      </w:pPr>
+    </w:p>
+    <w:p>
+      <w:pPr>
+        <w:rPr>
+          <w:b/>
+          <w:bCs/>
+          <w:sz w:val="40"/>
+          <w:szCs w:val="40"/>
+          <w:lang w:val="en-US"/>
+        </w:rPr>
+      </w:pPr>
+      <w:r>
+        <w:rPr>
+          <w:b/>
+          <w:bCs/>
+          <w:sz w:val="40"/>
+          <w:szCs w:val="40"/>
+          <w:lang w:val="en-US"/>
+        </w:rPr>
+        <w:t>Movement</w:t>
+      </w:r>
+      <w:r>
+        <w:rPr>
+          <w:b/>
+          <w:bCs/>
+          <w:sz w:val="40"/>
+          <w:szCs w:val="40"/>
+          <w:lang w:val="en-US"/>
+        </w:rPr>
+        <w:t xml:space="preserve">: </w:t>
+      </w:r>
+    </w:p>
+    <w:p>
+      <w:pPr>
+        <w:rPr>
+          <w:lang w:val="en-US"/>
+        </w:rPr>
+      </w:pPr>
+    </w:p>
+    <w:p>
+      <w:pPr>
+        <w:pStyle w:val="ListParagraph"/>
+        <w:numPr>
+          <w:ilvl w:val="0"/>
+          <w:numId w:val="2"/>
+        </w:numPr>
+        <w:rPr>
+          <w:sz w:val="36"/>
+          <w:szCs w:val="36"/>
+          <w:lang w:val="en-US"/>
+        </w:rPr>
+      </w:pPr>
+      <w:r>
+        <w:rPr>
+          <w:b/>
+          <w:bCs/>
+          <w:sz w:val="36"/>
+          <w:szCs w:val="36"/>
+          <w:lang w:val="en-US"/>
+        </w:rPr>
+        <w:t>Pawn</w:t>
+      </w:r>
+      <w:r>
+        <w:rPr>
+          <w:sz w:val="36"/>
+          <w:szCs w:val="36"/>
+          <w:lang w:val="en-US"/>
+        </w:rPr>
+        <w:t xml:space="preserve">: </w:t>
+      </w:r>
+    </w:p>
+    <w:p>
+      <w:pPr>
+        <w:rPr>
+          <w:sz w:val="32"/>
+          <w:szCs w:val="32"/>
+          <w:lang w:val="en-US"/>
+        </w:rPr>
+      </w:pPr>
+      <w:r>
+        <w:rPr>
+          <w:sz w:val="32"/>
+          <w:szCs w:val="32"/>
+          <w:lang w:val="en-US"/>
+        </w:rPr>
+        <w:t>Directions:</w:t>
+      </w:r>
+    </w:p>
+    <w:p>
+      <w:pPr>
+        <w:pStyle w:val="ListParagraph"/>
+        <w:numPr>
+          <w:ilvl w:val="0"/>
+          <w:numId w:val="3"/>
+        </w:numPr>
+        <w:rPr>
+          <w:sz w:val="32"/>
+          <w:szCs w:val="32"/>
+          <w:lang w:val="en-US"/>
+        </w:rPr>
+      </w:pPr>
+      <w:r>
+        <w:rPr>
+          <w:sz w:val="32"/>
+          <w:szCs w:val="32"/>
+          <w:lang w:val="en-US"/>
+        </w:rPr>
+        <w:t>Forward</w:t>
+      </w:r>
+      <w:r>
+        <w:rPr>
+          <w:sz w:val="32"/>
+          <w:szCs w:val="32"/>
+          <w:lang w:val="en-US"/>
+        </w:rPr>
+        <w:t xml:space="preserve"> </w:t>
+      </w:r>
+      <w:r>
+        <w:rPr>
+          <w:sz w:val="32"/>
+          <w:szCs w:val="32"/>
+          <w:lang w:val="en-US"/>
+        </w:rPr>
+        <w:t>–</w:t>
+      </w:r>
+      <w:r>
+        <w:rPr>
+          <w:sz w:val="32"/>
+          <w:szCs w:val="32"/>
+          <w:lang w:val="en-US"/>
+        </w:rPr>
+        <w:t xml:space="preserve"> </w:t>
+      </w:r>
+      <w:r>
+        <w:rPr>
+          <w:sz w:val="32"/>
+          <w:szCs w:val="32"/>
+          <w:lang w:val="en-US"/>
+        </w:rPr>
+        <w:t>x+8 (white</w:t>
+      </w:r>
+      <w:proofErr w:type="gramStart"/>
+      <w:r>
+        <w:rPr>
+          <w:sz w:val="32"/>
+          <w:szCs w:val="32"/>
+          <w:lang w:val="en-US"/>
+        </w:rPr>
+        <w:t>) ,</w:t>
+      </w:r>
+      <w:proofErr w:type="gramEnd"/>
+      <w:r>
+        <w:rPr>
+          <w:sz w:val="32"/>
+          <w:szCs w:val="32"/>
+          <w:lang w:val="en-US"/>
+        </w:rPr>
+        <w:t xml:space="preserve"> x-8 (black)</w:t>
+      </w:r>
+    </w:p>
+    <w:p>
+      <w:pPr>
+        <w:pStyle w:val="ListParagraph"/>
+        <w:numPr>
+          <w:ilvl w:val="0"/>
+          <w:numId w:val="3"/>
+        </w:numPr>
+        <w:rPr>
+          <w:sz w:val="32"/>
+          <w:szCs w:val="32"/>
+          <w:lang w:val="en-US"/>
+        </w:rPr>
+      </w:pPr>
+      <w:r>
+        <w:rPr>
+          <w:sz w:val="32"/>
+          <w:szCs w:val="32"/>
+          <w:lang w:val="en-US"/>
+        </w:rPr>
+        <w:t>Forward Left – x + 7 (white), x-7 (black)</w:t>
+      </w:r>
+    </w:p>
+    <w:p>
+      <w:pPr>
+        <w:pStyle w:val="ListParagraph"/>
+        <w:numPr>
+          <w:ilvl w:val="0"/>
+          <w:numId w:val="3"/>
+        </w:numPr>
+        <w:rPr>
+          <w:sz w:val="32"/>
+          <w:szCs w:val="32"/>
+          <w:lang w:val="en-US"/>
+        </w:rPr>
+      </w:pPr>
+      <w:r>
+        <w:rPr>
+          <w:sz w:val="32"/>
+          <w:szCs w:val="32"/>
+          <w:lang w:val="en-US"/>
+        </w:rPr>
+        <w:t>Forward Right – x + 9 (white), x-9 (black)</w:t>
+      </w:r>
+    </w:p>
+    <w:p>
+      <w:pPr>
+        <w:rPr>
+          <w:lang w:val="en-US"/>
+        </w:rPr>
+      </w:pPr>
+    </w:p>
+    <w:p>
+      <w:pPr>
+        <w:rPr>
+          <w:lang w:val="en-US"/>
+        </w:rPr>
+      </w:pPr>
+    </w:p>
+    <w:p>
+      <w:pPr>
+        <w:pStyle w:val="ListParagraph"/>
+        <w:numPr>
+          <w:ilvl w:val="0"/>
+          <w:numId w:val="2"/>
+        </w:numPr>
+        <w:rPr>
+          <w:sz w:val="36"/>
+          <w:szCs w:val="36"/>
+          <w:lang w:val="en-US"/>
+        </w:rPr>
+      </w:pPr>
+      <w:r>
+        <w:rPr>
+          <w:b/>
+          <w:bCs/>
+          <w:sz w:val="36"/>
+          <w:szCs w:val="36"/>
+          <w:lang w:val="en-US"/>
+        </w:rPr>
+        <w:t>Rook</w:t>
+      </w:r>
+      <w:r>
+        <w:rPr>
+          <w:sz w:val="36"/>
+          <w:szCs w:val="36"/>
+          <w:lang w:val="en-US"/>
+        </w:rPr>
+        <w:t xml:space="preserve">: </w:t>
+      </w:r>
+    </w:p>
+    <w:p>
+      <w:pPr>
+        <w:rPr>
+          <w:sz w:val="32"/>
+          <w:szCs w:val="32"/>
+          <w:lang w:val="en-US"/>
+        </w:rPr>
+      </w:pPr>
+      <w:r>
+        <w:rPr>
+          <w:sz w:val="32"/>
+          <w:szCs w:val="32"/>
+          <w:lang w:val="en-US"/>
+        </w:rPr>
+        <w:t>Directions:</w:t>
+      </w:r>
+    </w:p>
+    <w:p>
+      <w:pPr>
+        <w:pStyle w:val="ListParagraph"/>
+        <w:numPr>
+          <w:ilvl w:val="0"/>
+          <w:numId w:val="4"/>
+        </w:numPr>
+        <w:rPr>
+          <w:sz w:val="32"/>
+          <w:szCs w:val="32"/>
+          <w:lang w:val="en-US"/>
+        </w:rPr>
+      </w:pPr>
+      <w:r>
+        <w:rPr>
+          <w:sz w:val="32"/>
+          <w:szCs w:val="32"/>
+          <w:lang w:val="en-US"/>
+        </w:rPr>
+        <w:t>Left</w:t>
+      </w:r>
+      <w:r>
+        <w:rPr>
+          <w:sz w:val="32"/>
+          <w:szCs w:val="32"/>
+          <w:lang w:val="en-US"/>
+        </w:rPr>
+        <w:t xml:space="preserve"> </w:t>
+      </w:r>
+      <w:r>
+        <w:rPr>
+          <w:sz w:val="32"/>
+          <w:szCs w:val="32"/>
+          <w:lang w:val="en-US"/>
+        </w:rPr>
+        <w:t>–</w:t>
+      </w:r>
+      <w:r>
+        <w:rPr>
+          <w:sz w:val="32"/>
+          <w:szCs w:val="32"/>
+          <w:lang w:val="en-US"/>
+        </w:rPr>
+        <w:t xml:space="preserve"> </w:t>
+      </w:r>
+      <w:r>
+        <w:rPr>
+          <w:sz w:val="32"/>
+          <w:szCs w:val="32"/>
+          <w:lang w:val="en-US"/>
+        </w:rPr>
+        <w:t>x</w:t>
+      </w:r>
+      <w:r>
+        <w:rPr>
+          <w:sz w:val="32"/>
+          <w:szCs w:val="32"/>
+          <w:lang w:val="en-US"/>
+        </w:rPr>
+        <w:t>-1</w:t>
+      </w:r>
+      <w:r>
+        <w:rPr>
+          <w:sz w:val="32"/>
+          <w:szCs w:val="32"/>
+          <w:lang w:val="en-US"/>
+        </w:rPr>
+        <w:t xml:space="preserve">  </w:t>
+      </w:r>
+    </w:p>
+    <w:p>
+      <w:pPr>
+        <w:pStyle w:val="ListParagraph"/>
+        <w:numPr>
+          <w:ilvl w:val="0"/>
+          <w:numId w:val="4"/>
+        </w:numPr>
+        <w:rPr>
+          <w:sz w:val="32"/>
+          <w:szCs w:val="32"/>
+          <w:lang w:val="en-US"/>
+        </w:rPr>
+      </w:pPr>
+      <w:r>
+        <w:rPr>
+          <w:sz w:val="32"/>
+          <w:szCs w:val="32"/>
+          <w:lang w:val="en-US"/>
+        </w:rPr>
+        <w:t>Right</w:t>
+      </w:r>
+      <w:r>
+        <w:rPr>
+          <w:sz w:val="32"/>
+          <w:szCs w:val="32"/>
+          <w:lang w:val="en-US"/>
+        </w:rPr>
+        <w:t xml:space="preserve"> </w:t>
+      </w:r>
+      <w:r>
+        <w:rPr>
+          <w:sz w:val="32"/>
+          <w:szCs w:val="32"/>
+          <w:lang w:val="en-US"/>
+        </w:rPr>
+        <w:t>–</w:t>
+      </w:r>
+      <w:r>
+        <w:rPr>
+          <w:sz w:val="32"/>
+          <w:szCs w:val="32"/>
+          <w:lang w:val="en-US"/>
+        </w:rPr>
+        <w:t xml:space="preserve"> </w:t>
+      </w:r>
+      <w:r>
+        <w:rPr>
+          <w:sz w:val="32"/>
+          <w:szCs w:val="32"/>
+          <w:lang w:val="en-US"/>
+        </w:rPr>
+        <w:t>x</w:t>
+      </w:r>
+      <w:r>
+        <w:rPr>
+          <w:sz w:val="32"/>
+          <w:szCs w:val="32"/>
+          <w:lang w:val="en-US"/>
+        </w:rPr>
+        <w:t>+1</w:t>
+      </w:r>
+      <w:r>
+        <w:rPr>
+          <w:sz w:val="32"/>
+          <w:szCs w:val="32"/>
+          <w:lang w:val="en-US"/>
+        </w:rPr>
+        <w:t xml:space="preserve">  </w:t>
+      </w:r>
+    </w:p>
+    <w:p>
+      <w:pPr>
+        <w:pStyle w:val="ListParagraph"/>
+        <w:numPr>
+          <w:ilvl w:val="0"/>
+          <w:numId w:val="4"/>
+        </w:numPr>
+        <w:rPr>
+          <w:sz w:val="32"/>
+          <w:szCs w:val="32"/>
+          <w:lang w:val="en-US"/>
+        </w:rPr>
+      </w:pPr>
+      <w:r>
+        <w:rPr>
+          <w:sz w:val="32"/>
+          <w:szCs w:val="32"/>
+          <w:lang w:val="en-US"/>
+        </w:rPr>
+        <w:t>Up</w:t>
+      </w:r>
+      <w:r>
+        <w:rPr>
+          <w:sz w:val="32"/>
+          <w:szCs w:val="32"/>
+          <w:lang w:val="en-US"/>
+        </w:rPr>
+        <w:t xml:space="preserve"> </w:t>
+      </w:r>
+      <w:r>
+        <w:rPr>
+          <w:sz w:val="32"/>
+          <w:szCs w:val="32"/>
+          <w:lang w:val="en-US"/>
+        </w:rPr>
+        <w:t>–</w:t>
+      </w:r>
+      <w:r>
+        <w:rPr>
+          <w:sz w:val="32"/>
+          <w:szCs w:val="32"/>
+          <w:lang w:val="en-US"/>
+        </w:rPr>
+        <w:t xml:space="preserve"> </w:t>
+      </w:r>
+      <w:r>
+        <w:rPr>
+          <w:sz w:val="32"/>
+          <w:szCs w:val="32"/>
+          <w:lang w:val="en-US"/>
+        </w:rPr>
+        <w:t>x</w:t>
+      </w:r>
+      <w:r>
+        <w:rPr>
+          <w:sz w:val="32"/>
+          <w:szCs w:val="32"/>
+          <w:lang w:val="en-US"/>
+        </w:rPr>
+        <w:t>-</w:t>
+      </w:r>
+      <w:r>
+        <w:rPr>
+          <w:sz w:val="32"/>
+          <w:szCs w:val="32"/>
+          <w:lang w:val="en-US"/>
+        </w:rPr>
+        <w:t xml:space="preserve">8  </w:t>
+      </w:r>
+    </w:p>
+    <w:p>
+      <w:pPr>
+        <w:pStyle w:val="ListParagraph"/>
+        <w:numPr>
+          <w:ilvl w:val="0"/>
+          <w:numId w:val="4"/>
+        </w:numPr>
+        <w:rPr>
+          <w:sz w:val="32"/>
+          <w:szCs w:val="32"/>
+          <w:lang w:val="en-US"/>
+        </w:rPr>
+      </w:pPr>
+      <w:r>
+        <w:rPr>
+          <w:sz w:val="32"/>
+          <w:szCs w:val="32"/>
+          <w:lang w:val="en-US"/>
+        </w:rPr>
+        <w:lastRenderedPageBreak/>
+        <w:t xml:space="preserve">Down </w:t>
+      </w:r>
+      <w:r>
+        <w:rPr>
+          <w:sz w:val="32"/>
+          <w:szCs w:val="32"/>
+          <w:lang w:val="en-US"/>
+        </w:rPr>
+        <w:t>–</w:t>
+      </w:r>
+      <w:r>
+        <w:rPr>
+          <w:sz w:val="32"/>
+          <w:szCs w:val="32"/>
+          <w:lang w:val="en-US"/>
+        </w:rPr>
+        <w:t xml:space="preserve"> </w:t>
+      </w:r>
+      <w:r>
+        <w:rPr>
+          <w:sz w:val="32"/>
+          <w:szCs w:val="32"/>
+          <w:lang w:val="en-US"/>
+        </w:rPr>
+        <w:t xml:space="preserve">x+8 </w:t>
+      </w:r>
+    </w:p>
+    <w:p>
+      <w:pPr>
+        <w:ind w:left="360"/>
+        <w:rPr>
+          <w:sz w:val="32"/>
+          <w:szCs w:val="32"/>
+          <w:lang w:val="en-US"/>
+        </w:rPr>
+      </w:pPr>
+    </w:p>
+    <w:p>
+      <w:pPr>
+        <w:pStyle w:val="ListParagraph"/>
+        <w:numPr>
+          <w:ilvl w:val="0"/>
+          <w:numId w:val="2"/>
+        </w:numPr>
+        <w:rPr>
+          <w:sz w:val="36"/>
+          <w:szCs w:val="36"/>
+          <w:lang w:val="en-US"/>
+        </w:rPr>
+      </w:pPr>
+      <w:r>
+        <w:rPr>
+          <w:b/>
+          <w:bCs/>
+          <w:sz w:val="36"/>
+          <w:szCs w:val="36"/>
+          <w:lang w:val="en-US"/>
+        </w:rPr>
+        <w:t>Knight</w:t>
+      </w:r>
+      <w:r>
+        <w:rPr>
+          <w:sz w:val="36"/>
+          <w:szCs w:val="36"/>
+          <w:lang w:val="en-US"/>
+        </w:rPr>
+        <w:t xml:space="preserve">: </w:t>
+      </w:r>
+    </w:p>
+    <w:p>
+      <w:pPr>
+        <w:pStyle w:val="ListParagraph"/>
+        <w:numPr>
+          <w:ilvl w:val="1"/>
+          <w:numId w:val="2"/>
+        </w:numPr>
+        <w:rPr>
+          <w:sz w:val="32"/>
+          <w:szCs w:val="32"/>
+          <w:lang w:val="en-US"/>
+        </w:rPr>
+      </w:pPr>
+      <w:r>
+        <w:rPr>
+          <w:sz w:val="32"/>
+          <w:szCs w:val="32"/>
+          <w:lang w:val="en-US"/>
+        </w:rPr>
+        <w:t>Bottom Right 1</w:t>
+      </w:r>
+      <w:r>
+        <w:rPr>
+          <w:sz w:val="32"/>
+          <w:szCs w:val="32"/>
+          <w:lang w:val="en-US"/>
+        </w:rPr>
+        <w:t xml:space="preserve">: </w:t>
+      </w:r>
+      <w:r>
+        <w:rPr>
+          <w:sz w:val="32"/>
+          <w:szCs w:val="32"/>
+          <w:lang w:val="en-US"/>
+        </w:rPr>
+        <w:t>(x+10)</w:t>
+      </w:r>
+    </w:p>
+    <w:p>
+      <w:pPr>
+        <w:pStyle w:val="ListParagraph"/>
+        <w:numPr>
+          <w:ilvl w:val="1"/>
+          <w:numId w:val="2"/>
+        </w:numPr>
+        <w:rPr>
+          <w:sz w:val="32"/>
+          <w:szCs w:val="32"/>
+          <w:lang w:val="en-US"/>
+        </w:rPr>
+      </w:pPr>
+      <w:r>
+        <w:rPr>
+          <w:sz w:val="32"/>
+          <w:szCs w:val="32"/>
+          <w:lang w:val="en-US"/>
+        </w:rPr>
+        <w:t>Bottom Right 2: (x+17)</w:t>
+      </w:r>
+    </w:p>
+    <w:p>
+      <w:pPr>
+        <w:pStyle w:val="ListParagraph"/>
+        <w:numPr>
+          <w:ilvl w:val="1"/>
+          <w:numId w:val="2"/>
+        </w:numPr>
+        <w:rPr>
+          <w:sz w:val="32"/>
+          <w:szCs w:val="32"/>
+          <w:lang w:val="en-US"/>
+        </w:rPr>
+      </w:pPr>
+      <w:r>
+        <w:rPr>
+          <w:sz w:val="32"/>
+          <w:szCs w:val="32"/>
+          <w:lang w:val="en-US"/>
+        </w:rPr>
+        <w:t>Bottom Left 1: (x+6)</w:t>
+      </w:r>
+    </w:p>
+    <w:p>
+      <w:pPr>
+        <w:pStyle w:val="ListParagraph"/>
+        <w:numPr>
+          <w:ilvl w:val="1"/>
+          <w:numId w:val="2"/>
+        </w:numPr>
+        <w:rPr>
+          <w:sz w:val="32"/>
+          <w:szCs w:val="32"/>
+          <w:lang w:val="en-US"/>
+        </w:rPr>
+      </w:pPr>
+      <w:r>
+        <w:rPr>
+          <w:sz w:val="32"/>
+          <w:szCs w:val="32"/>
+          <w:lang w:val="en-US"/>
+        </w:rPr>
+        <w:t>Bottom Left 2: (x+15)</w:t>
+      </w:r>
+    </w:p>
+    <w:p>
+      <w:pPr>
+        <w:pStyle w:val="ListParagraph"/>
+        <w:numPr>
+          <w:ilvl w:val="1"/>
+          <w:numId w:val="2"/>
+        </w:numPr>
+        <w:rPr>
+          <w:sz w:val="32"/>
+          <w:szCs w:val="32"/>
+          <w:lang w:val="en-US"/>
+        </w:rPr>
+      </w:pPr>
+      <w:r>
+        <w:rPr>
+          <w:sz w:val="32"/>
+          <w:szCs w:val="32"/>
+          <w:lang w:val="en-US"/>
+        </w:rPr>
+        <w:t>Top Right 1: (x-</w:t>
+      </w:r>
+      <w:r>
+        <w:rPr>
+          <w:sz w:val="32"/>
+          <w:szCs w:val="32"/>
+          <w:lang w:val="en-US"/>
+        </w:rPr>
+        <w:t>6</w:t>
+      </w:r>
+      <w:r>
+        <w:rPr>
+          <w:sz w:val="32"/>
+          <w:szCs w:val="32"/>
+          <w:lang w:val="en-US"/>
+        </w:rPr>
+        <w:t>)</w:t>
+      </w:r>
+    </w:p>
+    <w:p>
+      <w:pPr>
+        <w:pStyle w:val="ListParagraph"/>
+        <w:numPr>
+          <w:ilvl w:val="1"/>
+          <w:numId w:val="2"/>
+        </w:numPr>
+        <w:rPr>
+          <w:sz w:val="32"/>
+          <w:szCs w:val="32"/>
+          <w:lang w:val="en-US"/>
+        </w:rPr>
+      </w:pPr>
+      <w:r>
+        <w:rPr>
+          <w:sz w:val="32"/>
+          <w:szCs w:val="32"/>
+          <w:lang w:val="en-US"/>
+        </w:rPr>
+        <w:t>Top Right 2: (x-15)</w:t>
+      </w:r>
+    </w:p>
+    <w:p>
+      <w:pPr>
+        <w:pStyle w:val="ListParagraph"/>
+        <w:numPr>
+          <w:ilvl w:val="1"/>
+          <w:numId w:val="2"/>
+        </w:numPr>
+        <w:rPr>
+          <w:sz w:val="32"/>
+          <w:szCs w:val="32"/>
+          <w:lang w:val="en-US"/>
+        </w:rPr>
+      </w:pPr>
+      <w:r>
+        <w:rPr>
+          <w:sz w:val="32"/>
+          <w:szCs w:val="32"/>
+          <w:lang w:val="en-US"/>
+        </w:rPr>
+        <w:t>Top Left 1: (</w:t>
+      </w:r>
+      <w:r>
+        <w:rPr>
+          <w:sz w:val="32"/>
+          <w:szCs w:val="32"/>
+          <w:lang w:val="en-US"/>
+        </w:rPr>
+        <w:t>x-10</w:t>
+      </w:r>
+      <w:r>
+        <w:rPr>
+          <w:sz w:val="32"/>
+          <w:szCs w:val="32"/>
+          <w:lang w:val="en-US"/>
+        </w:rPr>
+        <w:t>)</w:t>
+      </w:r>
+    </w:p>
+    <w:p>
+      <w:pPr>
+        <w:pStyle w:val="ListParagraph"/>
+        <w:numPr>
+          <w:ilvl w:val="1"/>
+          <w:numId w:val="2"/>
+        </w:numPr>
+        <w:rPr>
+          <w:sz w:val="32"/>
+          <w:szCs w:val="32"/>
+          <w:lang w:val="en-US"/>
+        </w:rPr>
+      </w:pPr>
+      <w:r>
+        <w:rPr>
+          <w:sz w:val="32"/>
+          <w:szCs w:val="32"/>
+          <w:lang w:val="en-US"/>
+        </w:rPr>
+        <w:t>Top Left 2: (</w:t>
+      </w:r>
+      <w:r>
+        <w:rPr>
+          <w:sz w:val="32"/>
+          <w:szCs w:val="32"/>
+          <w:lang w:val="en-US"/>
+        </w:rPr>
+        <w:t>x-17</w:t>
+      </w:r>
+      <w:r>
+        <w:rPr>
+          <w:sz w:val="32"/>
+          <w:szCs w:val="32"/>
+          <w:lang w:val="en-US"/>
+        </w:rPr>
+        <w:t>)</w:t>
+      </w:r>
+    </w:p>
+    <w:p>
+      <w:pPr>
+        <w:rPr>
+          <w:sz w:val="32"/>
+          <w:szCs w:val="32"/>
+          <w:lang w:val="en-US"/>
+        </w:rPr>
+      </w:pPr>
+    </w:p>
+    <w:p>
+      <w:pPr>
+        <w:pStyle w:val="ListParagraph"/>
+        <w:numPr>
+          <w:ilvl w:val="0"/>
+          <w:numId w:val="2"/>
+        </w:numPr>
+        <w:rPr>
+          <w:sz w:val="36"/>
+          <w:szCs w:val="36"/>
+          <w:lang w:val="en-US"/>
+        </w:rPr>
+      </w:pPr>
+      <w:r>
+        <w:rPr>
+          <w:b/>
+          <w:bCs/>
+          <w:sz w:val="36"/>
+          <w:szCs w:val="36"/>
+          <w:lang w:val="en-US"/>
+        </w:rPr>
+        <w:t>Bishop</w:t>
+      </w:r>
+      <w:r>
+        <w:rPr>
+          <w:sz w:val="36"/>
+          <w:szCs w:val="36"/>
+          <w:lang w:val="en-US"/>
+        </w:rPr>
+        <w:t xml:space="preserve">: </w:t>
+      </w:r>
+    </w:p>
+    <w:p>
+      <w:pPr>
+        <w:rPr>
+          <w:sz w:val="32"/>
+          <w:szCs w:val="32"/>
+          <w:lang w:val="en-US"/>
+        </w:rPr>
+      </w:pPr>
+      <w:r>
+        <w:rPr>
+          <w:sz w:val="32"/>
+          <w:szCs w:val="32"/>
+          <w:lang w:val="en-US"/>
+        </w:rPr>
+        <w:t>Directions:</w:t>
+      </w:r>
+    </w:p>
+    <w:p>
+      <w:pPr>
+        <w:pStyle w:val="ListParagraph"/>
+        <w:numPr>
+          <w:ilvl w:val="0"/>
+          <w:numId w:val="5"/>
+        </w:numPr>
+        <w:rPr>
+          <w:sz w:val="32"/>
+          <w:szCs w:val="32"/>
+          <w:lang w:val="en-US"/>
+        </w:rPr>
+      </w:pPr>
+      <w:r>
+        <w:rPr>
+          <w:sz w:val="32"/>
+          <w:szCs w:val="32"/>
+          <w:lang w:val="en-US"/>
+        </w:rPr>
+        <w:t xml:space="preserve">Top </w:t>
+      </w:r>
+      <w:r>
+        <w:rPr>
+          <w:sz w:val="32"/>
+          <w:szCs w:val="32"/>
+          <w:lang w:val="en-US"/>
+        </w:rPr>
+        <w:t>Left</w:t>
+      </w:r>
+      <w:r>
+        <w:rPr>
+          <w:sz w:val="32"/>
+          <w:szCs w:val="32"/>
+          <w:lang w:val="en-US"/>
+        </w:rPr>
+        <w:t xml:space="preserve"> </w:t>
+      </w:r>
+      <w:r>
+        <w:rPr>
+          <w:sz w:val="32"/>
+          <w:szCs w:val="32"/>
+          <w:lang w:val="en-US"/>
+        </w:rPr>
+        <w:t>–</w:t>
+      </w:r>
+      <w:r>
+        <w:rPr>
+          <w:sz w:val="32"/>
+          <w:szCs w:val="32"/>
+          <w:lang w:val="en-US"/>
+        </w:rPr>
+        <w:t xml:space="preserve"> </w:t>
+      </w:r>
+      <w:r>
+        <w:rPr>
+          <w:sz w:val="32"/>
+          <w:szCs w:val="32"/>
+          <w:lang w:val="en-US"/>
+        </w:rPr>
+        <w:t>x-</w:t>
+      </w:r>
+      <w:r>
+        <w:rPr>
+          <w:sz w:val="32"/>
+          <w:szCs w:val="32"/>
+          <w:lang w:val="en-US"/>
+        </w:rPr>
+        <w:t>9</w:t>
+      </w:r>
+      <w:r>
+        <w:rPr>
+          <w:sz w:val="32"/>
+          <w:szCs w:val="32"/>
+          <w:lang w:val="en-US"/>
+        </w:rPr>
+        <w:t xml:space="preserve"> </w:t>
+      </w:r>
+    </w:p>
+    <w:p>
+      <w:pPr>
+        <w:pStyle w:val="ListParagraph"/>
+        <w:numPr>
+          <w:ilvl w:val="0"/>
+          <w:numId w:val="5"/>
+        </w:numPr>
+        <w:rPr>
+          <w:sz w:val="32"/>
+          <w:szCs w:val="32"/>
+          <w:lang w:val="en-US"/>
+        </w:rPr>
+      </w:pPr>
+      <w:r>
+        <w:rPr>
+          <w:sz w:val="32"/>
+          <w:szCs w:val="32"/>
+          <w:lang w:val="en-US"/>
+        </w:rPr>
+        <w:t xml:space="preserve">Top </w:t>
+      </w:r>
+      <w:r>
+        <w:rPr>
+          <w:sz w:val="32"/>
+          <w:szCs w:val="32"/>
+          <w:lang w:val="en-US"/>
+        </w:rPr>
+        <w:t>Right</w:t>
+      </w:r>
+      <w:r>
+        <w:rPr>
+          <w:sz w:val="32"/>
+          <w:szCs w:val="32"/>
+          <w:lang w:val="en-US"/>
+        </w:rPr>
+        <w:t xml:space="preserve"> </w:t>
+      </w:r>
+      <w:r>
+        <w:rPr>
+          <w:sz w:val="32"/>
+          <w:szCs w:val="32"/>
+          <w:lang w:val="en-US"/>
+        </w:rPr>
+        <w:t>–</w:t>
+      </w:r>
+      <w:r>
+        <w:rPr>
+          <w:sz w:val="32"/>
+          <w:szCs w:val="32"/>
+          <w:lang w:val="en-US"/>
+        </w:rPr>
+        <w:t xml:space="preserve"> </w:t>
+      </w:r>
+      <w:r>
+        <w:rPr>
+          <w:sz w:val="32"/>
+          <w:szCs w:val="32"/>
+          <w:lang w:val="en-US"/>
+        </w:rPr>
+        <w:t>x</w:t>
+      </w:r>
+      <w:r>
+        <w:rPr>
+          <w:sz w:val="32"/>
+          <w:szCs w:val="32"/>
+          <w:lang w:val="en-US"/>
+        </w:rPr>
+        <w:t>-7</w:t>
+      </w:r>
+      <w:r>
+        <w:rPr>
+          <w:sz w:val="32"/>
+          <w:szCs w:val="32"/>
+          <w:lang w:val="en-US"/>
+        </w:rPr>
+        <w:t xml:space="preserve">  </w:t>
+      </w:r>
+    </w:p>
+    <w:p>
+      <w:pPr>
+        <w:pStyle w:val="ListParagraph"/>
+        <w:numPr>
+          <w:ilvl w:val="0"/>
+          <w:numId w:val="5"/>
+        </w:numPr>
+        <w:rPr>
+          <w:sz w:val="32"/>
+          <w:szCs w:val="32"/>
+          <w:lang w:val="en-US"/>
+        </w:rPr>
+      </w:pPr>
+      <w:r>
+        <w:rPr>
+          <w:sz w:val="32"/>
+          <w:szCs w:val="32"/>
+          <w:lang w:val="en-US"/>
+        </w:rPr>
+        <w:t>Bottom Left</w:t>
+      </w:r>
+      <w:r>
+        <w:rPr>
+          <w:sz w:val="32"/>
+          <w:szCs w:val="32"/>
+          <w:lang w:val="en-US"/>
+        </w:rPr>
+        <w:t xml:space="preserve"> </w:t>
+      </w:r>
+      <w:r>
+        <w:rPr>
+          <w:sz w:val="32"/>
+          <w:szCs w:val="32"/>
+          <w:lang w:val="en-US"/>
+        </w:rPr>
+        <w:t>–</w:t>
+      </w:r>
+      <w:r>
+        <w:rPr>
+          <w:sz w:val="32"/>
+          <w:szCs w:val="32"/>
+          <w:lang w:val="en-US"/>
+        </w:rPr>
+        <w:t xml:space="preserve"> </w:t>
+      </w:r>
+      <w:r>
+        <w:rPr>
+          <w:sz w:val="32"/>
+          <w:szCs w:val="32"/>
+          <w:lang w:val="en-US"/>
+        </w:rPr>
+        <w:t>x</w:t>
+      </w:r>
+      <w:r>
+        <w:rPr>
+          <w:sz w:val="32"/>
+          <w:szCs w:val="32"/>
+          <w:lang w:val="en-US"/>
+        </w:rPr>
+        <w:t>+7</w:t>
+      </w:r>
+      <w:r>
+        <w:rPr>
+          <w:sz w:val="32"/>
+          <w:szCs w:val="32"/>
+          <w:lang w:val="en-US"/>
+        </w:rPr>
+        <w:t xml:space="preserve">  </w:t>
+      </w:r>
+    </w:p>
+    <w:p>
+      <w:pPr>
+        <w:pStyle w:val="ListParagraph"/>
+        <w:numPr>
+          <w:ilvl w:val="0"/>
+          <w:numId w:val="5"/>
+        </w:numPr>
+        <w:rPr>
+          <w:sz w:val="32"/>
+          <w:szCs w:val="32"/>
+          <w:lang w:val="en-US"/>
+        </w:rPr>
+      </w:pPr>
+      <w:r>
+        <w:rPr>
+          <w:sz w:val="32"/>
+          <w:szCs w:val="32"/>
+          <w:lang w:val="en-US"/>
+        </w:rPr>
+        <w:t>Bottom Right</w:t>
+      </w:r>
+      <w:r>
+        <w:rPr>
+          <w:sz w:val="32"/>
+          <w:szCs w:val="32"/>
+          <w:lang w:val="en-US"/>
+        </w:rPr>
+        <w:t xml:space="preserve"> </w:t>
+      </w:r>
+      <w:r>
+        <w:rPr>
+          <w:sz w:val="32"/>
+          <w:szCs w:val="32"/>
+          <w:lang w:val="en-US"/>
+        </w:rPr>
+        <w:t>–</w:t>
+      </w:r>
+      <w:r>
+        <w:rPr>
+          <w:sz w:val="32"/>
+          <w:szCs w:val="32"/>
+          <w:lang w:val="en-US"/>
+        </w:rPr>
+        <w:t xml:space="preserve"> </w:t>
+      </w:r>
+      <w:r>
+        <w:rPr>
+          <w:sz w:val="32"/>
+          <w:szCs w:val="32"/>
+          <w:lang w:val="en-US"/>
+        </w:rPr>
+        <w:t>x</w:t>
+      </w:r>
+      <w:r>
+        <w:rPr>
+          <w:sz w:val="32"/>
+          <w:szCs w:val="32"/>
+          <w:lang w:val="en-US"/>
+        </w:rPr>
+        <w:t>+9</w:t>
+      </w:r>
+      <w:r>
+        <w:rPr>
+          <w:sz w:val="32"/>
+          <w:szCs w:val="32"/>
+          <w:lang w:val="en-US"/>
+        </w:rPr>
+        <w:t xml:space="preserve"> </w:t>
+      </w:r>
+    </w:p>
+    <w:p>
+      <w:pPr>
+        <w:rPr>
+          <w:sz w:val="32"/>
+          <w:szCs w:val="32"/>
+          <w:lang w:val="en-US"/>
+        </w:rPr>
+      </w:pPr>
+    </w:p>
+    <w:p>
+      <w:pPr>
+        <w:pStyle w:val="ListParagraph"/>
+        <w:numPr>
+          <w:ilvl w:val="0"/>
+          <w:numId w:val="2"/>
+        </w:numPr>
+        <w:rPr>
+          <w:sz w:val="36"/>
+          <w:szCs w:val="36"/>
+          <w:lang w:val="en-US"/>
+        </w:rPr>
+      </w:pPr>
+      <w:r>
+        <w:rPr>
+          <w:b/>
+          <w:bCs/>
+          <w:sz w:val="36"/>
+          <w:szCs w:val="36"/>
+          <w:lang w:val="en-US"/>
+        </w:rPr>
+        <w:t>Queen</w:t>
+      </w:r>
+      <w:r>
+        <w:rPr>
+          <w:sz w:val="36"/>
+          <w:szCs w:val="36"/>
+          <w:lang w:val="en-US"/>
+        </w:rPr>
+        <w:t xml:space="preserve">: </w:t>
+      </w:r>
+    </w:p>
+    <w:p>
+      <w:pPr>
+        <w:rPr>
+          <w:sz w:val="32"/>
+          <w:szCs w:val="32"/>
+          <w:lang w:val="en-US"/>
+        </w:rPr>
+      </w:pPr>
+      <w:r>
+        <w:rPr>
+          <w:sz w:val="32"/>
+          <w:szCs w:val="32"/>
+          <w:lang w:val="en-US"/>
+        </w:rPr>
+        <w:t>Directions:</w:t>
+      </w:r>
+    </w:p>
+    <w:p>
+      <w:pPr>
+        <w:pStyle w:val="ListParagraph"/>
+        <w:numPr>
+          <w:ilvl w:val="0"/>
+          <w:numId w:val="6"/>
+        </w:numPr>
+        <w:rPr>
+          <w:sz w:val="32"/>
+          <w:szCs w:val="32"/>
+          <w:lang w:val="en-US"/>
+        </w:rPr>
+      </w:pPr>
+      <w:r>
+        <w:rPr>
+          <w:sz w:val="32"/>
+          <w:szCs w:val="32"/>
+          <w:lang w:val="en-US"/>
+        </w:rPr>
+        <w:t>Left</w:t>
+      </w:r>
+      <w:r>
+        <w:rPr>
+          <w:sz w:val="32"/>
+          <w:szCs w:val="32"/>
+          <w:lang w:val="en-US"/>
+        </w:rPr>
+        <w:t xml:space="preserve"> </w:t>
+      </w:r>
+      <w:r>
+        <w:rPr>
+          <w:sz w:val="32"/>
+          <w:szCs w:val="32"/>
+          <w:lang w:val="en-US"/>
+        </w:rPr>
+        <w:t>–</w:t>
+      </w:r>
+      <w:r>
+        <w:rPr>
+          <w:sz w:val="32"/>
+          <w:szCs w:val="32"/>
+          <w:lang w:val="en-US"/>
+        </w:rPr>
+        <w:t xml:space="preserve"> </w:t>
+      </w:r>
+      <w:r>
+        <w:rPr>
+          <w:sz w:val="32"/>
+          <w:szCs w:val="32"/>
+          <w:lang w:val="en-US"/>
+        </w:rPr>
+        <w:t xml:space="preserve">x-1  </w:t>
+      </w:r>
+    </w:p>
+    <w:p>
+      <w:pPr>
+        <w:pStyle w:val="ListParagraph"/>
+        <w:numPr>
+          <w:ilvl w:val="0"/>
+          <w:numId w:val="6"/>
+        </w:numPr>
+        <w:rPr>
+          <w:sz w:val="32"/>
+          <w:szCs w:val="32"/>
+          <w:lang w:val="en-US"/>
+        </w:rPr>
+      </w:pPr>
+      <w:r>
+        <w:rPr>
+          <w:sz w:val="32"/>
+          <w:szCs w:val="32"/>
+          <w:lang w:val="en-US"/>
+        </w:rPr>
+        <w:t>Right</w:t>
+      </w:r>
+      <w:r>
+        <w:rPr>
+          <w:sz w:val="32"/>
+          <w:szCs w:val="32"/>
+          <w:lang w:val="en-US"/>
+        </w:rPr>
+        <w:t xml:space="preserve"> </w:t>
+      </w:r>
+      <w:r>
+        <w:rPr>
+          <w:sz w:val="32"/>
+          <w:szCs w:val="32"/>
+          <w:lang w:val="en-US"/>
+        </w:rPr>
+        <w:t>–</w:t>
+      </w:r>
+      <w:r>
+        <w:rPr>
+          <w:sz w:val="32"/>
+          <w:szCs w:val="32"/>
+          <w:lang w:val="en-US"/>
+        </w:rPr>
+        <w:t xml:space="preserve"> </w:t>
+      </w:r>
+      <w:r>
+        <w:rPr>
+          <w:sz w:val="32"/>
+          <w:szCs w:val="32"/>
+          <w:lang w:val="en-US"/>
+        </w:rPr>
+        <w:t xml:space="preserve">x+1  </w:t>
+      </w:r>
+    </w:p>
+    <w:p>
+      <w:pPr>
+        <w:pStyle w:val="ListParagraph"/>
+        <w:numPr>
+          <w:ilvl w:val="0"/>
+          <w:numId w:val="6"/>
+        </w:numPr>
+        <w:rPr>
+          <w:sz w:val="32"/>
+          <w:szCs w:val="32"/>
+          <w:lang w:val="en-US"/>
+        </w:rPr>
+      </w:pPr>
+      <w:r>
+        <w:rPr>
+          <w:sz w:val="32"/>
+          <w:szCs w:val="32"/>
+          <w:lang w:val="en-US"/>
+        </w:rPr>
+        <w:t>Up</w:t>
+      </w:r>
+      <w:r>
+        <w:rPr>
+          <w:sz w:val="32"/>
+          <w:szCs w:val="32"/>
+          <w:lang w:val="en-US"/>
+        </w:rPr>
+        <w:t xml:space="preserve"> </w:t>
+      </w:r>
+      <w:r>
+        <w:rPr>
+          <w:sz w:val="32"/>
+          <w:szCs w:val="32"/>
+          <w:lang w:val="en-US"/>
+        </w:rPr>
+        <w:t>–</w:t>
+      </w:r>
+      <w:r>
+        <w:rPr>
+          <w:sz w:val="32"/>
+          <w:szCs w:val="32"/>
+          <w:lang w:val="en-US"/>
+        </w:rPr>
+        <w:t xml:space="preserve"> </w:t>
+      </w:r>
+      <w:r>
+        <w:rPr>
+          <w:sz w:val="32"/>
+          <w:szCs w:val="32"/>
+          <w:lang w:val="en-US"/>
+        </w:rPr>
+        <w:t xml:space="preserve">x-8  </w:t>
+      </w:r>
+    </w:p>
+    <w:p>
+      <w:pPr>
+        <w:pStyle w:val="ListParagraph"/>
+        <w:numPr>
+          <w:ilvl w:val="0"/>
+          <w:numId w:val="6"/>
+        </w:numPr>
+        <w:rPr>
+          <w:sz w:val="32"/>
+          <w:szCs w:val="32"/>
+          <w:lang w:val="en-US"/>
+        </w:rPr>
+      </w:pPr>
+      <w:r>
+        <w:rPr>
+          <w:sz w:val="32"/>
+          <w:szCs w:val="32"/>
+          <w:lang w:val="en-US"/>
+        </w:rPr>
+        <w:t xml:space="preserve">Down </w:t>
+      </w:r>
+      <w:r>
+        <w:rPr>
+          <w:sz w:val="32"/>
+          <w:szCs w:val="32"/>
+          <w:lang w:val="en-US"/>
+        </w:rPr>
+        <w:t>–</w:t>
+      </w:r>
+      <w:r>
+        <w:rPr>
+          <w:sz w:val="32"/>
+          <w:szCs w:val="32"/>
+          <w:lang w:val="en-US"/>
+        </w:rPr>
+        <w:t xml:space="preserve"> </w:t>
+      </w:r>
+      <w:r>
+        <w:rPr>
+          <w:sz w:val="32"/>
+          <w:szCs w:val="32"/>
+          <w:lang w:val="en-US"/>
+        </w:rPr>
+        <w:t xml:space="preserve">x+8 </w:t>
+      </w:r>
+    </w:p>
+    <w:p>
+      <w:pPr>
+        <w:pStyle w:val="ListParagraph"/>
+        <w:numPr>
+          <w:ilvl w:val="0"/>
+          <w:numId w:val="6"/>
+        </w:numPr>
+        <w:rPr>
+          <w:sz w:val="32"/>
+          <w:szCs w:val="32"/>
+          <w:lang w:val="en-US"/>
+        </w:rPr>
+      </w:pPr>
+      <w:r>
+        <w:rPr>
+          <w:sz w:val="32"/>
+          <w:szCs w:val="32"/>
+          <w:lang w:val="en-US"/>
+        </w:rPr>
+        <w:t>Top Left</w:t>
+      </w:r>
+      <w:r>
+        <w:rPr>
+          <w:sz w:val="32"/>
+          <w:szCs w:val="32"/>
+          <w:lang w:val="en-US"/>
+        </w:rPr>
+        <w:t xml:space="preserve"> </w:t>
+      </w:r>
+      <w:r>
+        <w:rPr>
+          <w:sz w:val="32"/>
+          <w:szCs w:val="32"/>
+          <w:lang w:val="en-US"/>
+        </w:rPr>
+        <w:t>–</w:t>
+      </w:r>
+      <w:r>
+        <w:rPr>
+          <w:sz w:val="32"/>
+          <w:szCs w:val="32"/>
+          <w:lang w:val="en-US"/>
+        </w:rPr>
+        <w:t xml:space="preserve"> </w:t>
+      </w:r>
+      <w:r>
+        <w:rPr>
+          <w:sz w:val="32"/>
+          <w:szCs w:val="32"/>
+          <w:lang w:val="en-US"/>
+        </w:rPr>
+        <w:t xml:space="preserve">x-9  </w:t>
+      </w:r>
+    </w:p>
+    <w:p>
+      <w:pPr>
+        <w:pStyle w:val="ListParagraph"/>
+        <w:numPr>
+          <w:ilvl w:val="0"/>
+          <w:numId w:val="6"/>
+        </w:numPr>
+        <w:rPr>
+          <w:sz w:val="32"/>
+          <w:szCs w:val="32"/>
+          <w:lang w:val="en-US"/>
+        </w:rPr>
+      </w:pPr>
+      <w:r>
+        <w:rPr>
+          <w:sz w:val="32"/>
+          <w:szCs w:val="32"/>
+          <w:lang w:val="en-US"/>
+        </w:rPr>
+        <w:t>Top Right</w:t>
+      </w:r>
+      <w:r>
+        <w:rPr>
+          <w:sz w:val="32"/>
+          <w:szCs w:val="32"/>
+          <w:lang w:val="en-US"/>
+        </w:rPr>
+        <w:t xml:space="preserve"> </w:t>
+      </w:r>
+      <w:r>
+        <w:rPr>
+          <w:sz w:val="32"/>
+          <w:szCs w:val="32"/>
+          <w:lang w:val="en-US"/>
+        </w:rPr>
+        <w:t>–</w:t>
+      </w:r>
+      <w:r>
+        <w:rPr>
+          <w:sz w:val="32"/>
+          <w:szCs w:val="32"/>
+          <w:lang w:val="en-US"/>
+        </w:rPr>
+        <w:t xml:space="preserve"> </w:t>
+      </w:r>
+      <w:r>
+        <w:rPr>
+          <w:sz w:val="32"/>
+          <w:szCs w:val="32"/>
+          <w:lang w:val="en-US"/>
+        </w:rPr>
+        <w:t xml:space="preserve">x-7  </w:t>
+      </w:r>
+    </w:p>
+    <w:p>
+      <w:pPr>
+        <w:pStyle w:val="ListParagraph"/>
+        <w:numPr>
+          <w:ilvl w:val="0"/>
+          <w:numId w:val="6"/>
+        </w:numPr>
+        <w:rPr>
+          <w:sz w:val="32"/>
+          <w:szCs w:val="32"/>
+          <w:lang w:val="en-US"/>
+        </w:rPr>
+      </w:pPr>
+      <w:r>
+        <w:rPr>
+          <w:sz w:val="32"/>
+          <w:szCs w:val="32"/>
+          <w:lang w:val="en-US"/>
+        </w:rPr>
+        <w:t>Bottom Left</w:t>
+      </w:r>
+      <w:r>
+        <w:rPr>
+          <w:sz w:val="32"/>
+          <w:szCs w:val="32"/>
+          <w:lang w:val="en-US"/>
+        </w:rPr>
+        <w:t xml:space="preserve"> </w:t>
+      </w:r>
+      <w:r>
+        <w:rPr>
+          <w:sz w:val="32"/>
+          <w:szCs w:val="32"/>
+          <w:lang w:val="en-US"/>
+        </w:rPr>
+        <w:t>–</w:t>
+      </w:r>
+      <w:r>
+        <w:rPr>
+          <w:sz w:val="32"/>
+          <w:szCs w:val="32"/>
+          <w:lang w:val="en-US"/>
+        </w:rPr>
+        <w:t xml:space="preserve"> </w:t>
+      </w:r>
+      <w:r>
+        <w:rPr>
+          <w:sz w:val="32"/>
+          <w:szCs w:val="32"/>
+          <w:lang w:val="en-US"/>
+        </w:rPr>
+        <w:t xml:space="preserve">x+7  </w:t>
+      </w:r>
+    </w:p>
+    <w:p>
+      <w:pPr>
+        <w:pStyle w:val="ListParagraph"/>
+        <w:numPr>
+          <w:ilvl w:val="0"/>
+          <w:numId w:val="6"/>
+        </w:numPr>
+        <w:rPr>
+          <w:sz w:val="32"/>
+          <w:szCs w:val="32"/>
+          <w:lang w:val="en-US"/>
+        </w:rPr>
+      </w:pPr>
+      <w:r>
+        <w:rPr>
+          <w:sz w:val="32"/>
+          <w:szCs w:val="32"/>
+          <w:lang w:val="en-US"/>
+        </w:rPr>
+        <w:t>Bottom Right</w:t>
+      </w:r>
+      <w:r>
+        <w:rPr>
+          <w:sz w:val="32"/>
+          <w:szCs w:val="32"/>
+          <w:lang w:val="en-US"/>
+        </w:rPr>
+        <w:t xml:space="preserve"> </w:t>
+      </w:r>
+      <w:r>
+        <w:rPr>
+          <w:sz w:val="32"/>
+          <w:szCs w:val="32"/>
+          <w:lang w:val="en-US"/>
+        </w:rPr>
+        <w:t>–</w:t>
+      </w:r>
+      <w:r>
+        <w:rPr>
+          <w:sz w:val="32"/>
+          <w:szCs w:val="32"/>
+          <w:lang w:val="en-US"/>
+        </w:rPr>
+        <w:t xml:space="preserve"> </w:t>
+      </w:r>
+      <w:r>
+        <w:rPr>
+          <w:sz w:val="32"/>
+          <w:szCs w:val="32"/>
+          <w:lang w:val="en-US"/>
+        </w:rPr>
+        <w:t>x+9</w:t>
+      </w:r>
+    </w:p>
+    <w:p>
+      <w:pPr>
+        <w:rPr>
+          <w:sz w:val="32"/>
+          <w:szCs w:val="32"/>
+          <w:lang w:val="en-US"/>
+        </w:rPr>
+      </w:pPr>
+    </w:p>
+    <w:p>
+      <w:pPr>
+        <w:pStyle w:val="ListParagraph"/>
+        <w:numPr>
+          <w:ilvl w:val="0"/>
+          <w:numId w:val="2"/>
+        </w:numPr>
+        <w:rPr>
+          <w:sz w:val="36"/>
+          <w:szCs w:val="36"/>
+          <w:lang w:val="en-US"/>
+        </w:rPr>
+      </w:pPr>
+      <w:r>
+        <w:rPr>
+          <w:b/>
+          <w:bCs/>
+          <w:sz w:val="36"/>
+          <w:szCs w:val="36"/>
+          <w:lang w:val="en-US"/>
+        </w:rPr>
+        <w:t>King</w:t>
+      </w:r>
+      <w:r>
+        <w:rPr>
+          <w:sz w:val="36"/>
+          <w:szCs w:val="36"/>
+          <w:lang w:val="en-US"/>
+        </w:rPr>
+        <w:t xml:space="preserve">: </w:t>
+      </w:r>
+    </w:p>
+    <w:p>
+      <w:pPr>
+        <w:pStyle w:val="ListParagraph"/>
+        <w:numPr>
+          <w:ilvl w:val="1"/>
+          <w:numId w:val="2"/>
+        </w:numPr>
+        <w:rPr>
+          <w:sz w:val="32"/>
+          <w:szCs w:val="32"/>
+          <w:lang w:val="en-US"/>
+        </w:rPr>
+      </w:pPr>
+      <w:r>
+        <w:rPr>
+          <w:sz w:val="32"/>
+          <w:szCs w:val="32"/>
+          <w:lang w:val="en-US"/>
+        </w:rPr>
+        <w:t xml:space="preserve">Left – x-1  </w:t>
+      </w:r>
+    </w:p>
+    <w:p>
+      <w:pPr>
+        <w:pStyle w:val="ListParagraph"/>
+        <w:numPr>
+          <w:ilvl w:val="1"/>
+          <w:numId w:val="2"/>
+        </w:numPr>
+        <w:rPr>
+          <w:sz w:val="32"/>
+          <w:szCs w:val="32"/>
+          <w:lang w:val="en-US"/>
+        </w:rPr>
+      </w:pPr>
+      <w:r>
+        <w:rPr>
+          <w:sz w:val="32"/>
+          <w:szCs w:val="32"/>
+          <w:lang w:val="en-US"/>
+        </w:rPr>
+        <w:t>Right</w:t>
+      </w:r>
+      <w:r>
+        <w:rPr>
+          <w:sz w:val="32"/>
+          <w:szCs w:val="32"/>
+          <w:lang w:val="en-US"/>
+        </w:rPr>
+        <w:t xml:space="preserve"> </w:t>
+      </w:r>
+      <w:r>
+        <w:rPr>
+          <w:sz w:val="32"/>
+          <w:szCs w:val="32"/>
+          <w:lang w:val="en-US"/>
+        </w:rPr>
+        <w:t>–</w:t>
+      </w:r>
+      <w:r>
+        <w:rPr>
+          <w:sz w:val="32"/>
+          <w:szCs w:val="32"/>
+          <w:lang w:val="en-US"/>
+        </w:rPr>
+        <w:t xml:space="preserve"> </w:t>
+      </w:r>
+      <w:r>
+        <w:rPr>
+          <w:sz w:val="32"/>
+          <w:szCs w:val="32"/>
+          <w:lang w:val="en-US"/>
+        </w:rPr>
+        <w:t xml:space="preserve">x+1  </w:t>
+      </w:r>
+    </w:p>
+    <w:p>
+      <w:pPr>
+        <w:pStyle w:val="ListParagraph"/>
+        <w:numPr>
+          <w:ilvl w:val="1"/>
+          <w:numId w:val="2"/>
+        </w:numPr>
+        <w:rPr>
+          <w:sz w:val="32"/>
+          <w:szCs w:val="32"/>
+          <w:lang w:val="en-US"/>
+        </w:rPr>
+      </w:pPr>
+      <w:r>
+        <w:rPr>
+          <w:sz w:val="32"/>
+          <w:szCs w:val="32"/>
+          <w:lang w:val="en-US"/>
+        </w:rPr>
+        <w:t>Up</w:t>
+      </w:r>
+      <w:r>
+        <w:rPr>
+          <w:sz w:val="32"/>
+          <w:szCs w:val="32"/>
+          <w:lang w:val="en-US"/>
+        </w:rPr>
+        <w:t xml:space="preserve"> </w:t>
+      </w:r>
+      <w:r>
+        <w:rPr>
+          <w:sz w:val="32"/>
+          <w:szCs w:val="32"/>
+          <w:lang w:val="en-US"/>
+        </w:rPr>
+        <w:t>–</w:t>
+      </w:r>
+      <w:r>
+        <w:rPr>
+          <w:sz w:val="32"/>
+          <w:szCs w:val="32"/>
+          <w:lang w:val="en-US"/>
+        </w:rPr>
+        <w:t xml:space="preserve"> </w:t>
+      </w:r>
+      <w:r>
+        <w:rPr>
+          <w:sz w:val="32"/>
+          <w:szCs w:val="32"/>
+          <w:lang w:val="en-US"/>
+        </w:rPr>
+        <w:t xml:space="preserve">x-8  </w:t>
+      </w:r>
+    </w:p>
+    <w:p>
+      <w:pPr>
+        <w:pStyle w:val="ListParagraph"/>
+        <w:numPr>
+          <w:ilvl w:val="1"/>
+          <w:numId w:val="2"/>
+        </w:numPr>
+        <w:rPr>
+          <w:sz w:val="32"/>
+          <w:szCs w:val="32"/>
+          <w:lang w:val="en-US"/>
+        </w:rPr>
+      </w:pPr>
+      <w:r>
+        <w:rPr>
+          <w:sz w:val="32"/>
+          <w:szCs w:val="32"/>
+          <w:lang w:val="en-US"/>
+        </w:rPr>
+        <w:t xml:space="preserve">Down </w:t>
+      </w:r>
+      <w:r>
+        <w:rPr>
+          <w:sz w:val="32"/>
+          <w:szCs w:val="32"/>
+          <w:lang w:val="en-US"/>
+        </w:rPr>
+        <w:t>–</w:t>
+      </w:r>
+      <w:r>
+        <w:rPr>
+          <w:sz w:val="32"/>
+          <w:szCs w:val="32"/>
+          <w:lang w:val="en-US"/>
+        </w:rPr>
+        <w:t xml:space="preserve"> </w:t>
+      </w:r>
+      <w:r>
+        <w:rPr>
+          <w:sz w:val="32"/>
+          <w:szCs w:val="32"/>
+          <w:lang w:val="en-US"/>
+        </w:rPr>
+        <w:t xml:space="preserve">x+8 </w:t>
+      </w:r>
+    </w:p>
+    <w:p>
+      <w:pPr>
+        <w:pStyle w:val="ListParagraph"/>
+        <w:numPr>
+          <w:ilvl w:val="1"/>
+          <w:numId w:val="2"/>
+        </w:numPr>
+        <w:rPr>
+          <w:sz w:val="32"/>
+          <w:szCs w:val="32"/>
+          <w:lang w:val="en-US"/>
+        </w:rPr>
+      </w:pPr>
+      <w:r>
+        <w:rPr>
+          <w:sz w:val="32"/>
+          <w:szCs w:val="32"/>
+          <w:lang w:val="en-US"/>
+        </w:rPr>
+        <w:lastRenderedPageBreak/>
+        <w:t>Top Left</w:t>
+      </w:r>
+      <w:r>
+        <w:rPr>
+          <w:sz w:val="32"/>
+          <w:szCs w:val="32"/>
+          <w:lang w:val="en-US"/>
+        </w:rPr>
+        <w:t xml:space="preserve"> </w:t>
+      </w:r>
+      <w:r>
+        <w:rPr>
+          <w:sz w:val="32"/>
+          <w:szCs w:val="32"/>
+          <w:lang w:val="en-US"/>
+        </w:rPr>
+        <w:t>–</w:t>
+      </w:r>
+      <w:r>
+        <w:rPr>
+          <w:sz w:val="32"/>
+          <w:szCs w:val="32"/>
+          <w:lang w:val="en-US"/>
+        </w:rPr>
+        <w:t xml:space="preserve"> </w:t>
+      </w:r>
+      <w:r>
+        <w:rPr>
+          <w:sz w:val="32"/>
+          <w:szCs w:val="32"/>
+          <w:lang w:val="en-US"/>
+        </w:rPr>
+        <w:t xml:space="preserve">x-9  </w:t>
+      </w:r>
+    </w:p>
+    <w:p>
+      <w:pPr>
+        <w:pStyle w:val="ListParagraph"/>
+        <w:numPr>
+          <w:ilvl w:val="1"/>
+          <w:numId w:val="2"/>
+        </w:numPr>
+        <w:rPr>
+          <w:sz w:val="32"/>
+          <w:szCs w:val="32"/>
+          <w:lang w:val="en-US"/>
+        </w:rPr>
+      </w:pPr>
+      <w:r>
+        <w:rPr>
+          <w:sz w:val="32"/>
+          <w:szCs w:val="32"/>
+          <w:lang w:val="en-US"/>
+        </w:rPr>
+        <w:t>Top Right</w:t>
+      </w:r>
+      <w:r>
+        <w:rPr>
+          <w:sz w:val="32"/>
+          <w:szCs w:val="32"/>
+          <w:lang w:val="en-US"/>
+        </w:rPr>
+        <w:t xml:space="preserve"> </w:t>
+      </w:r>
+      <w:r>
+        <w:rPr>
+          <w:sz w:val="32"/>
+          <w:szCs w:val="32"/>
+          <w:lang w:val="en-US"/>
+        </w:rPr>
+        <w:t>–</w:t>
+      </w:r>
+      <w:r>
+        <w:rPr>
+          <w:sz w:val="32"/>
+          <w:szCs w:val="32"/>
+          <w:lang w:val="en-US"/>
+        </w:rPr>
+        <w:t xml:space="preserve"> </w:t>
+      </w:r>
+      <w:r>
+        <w:rPr>
+          <w:sz w:val="32"/>
+          <w:szCs w:val="32"/>
+          <w:lang w:val="en-US"/>
+        </w:rPr>
+        <w:t xml:space="preserve">x-7  </w:t>
+      </w:r>
+    </w:p>
+    <w:p>
+      <w:pPr>
+        <w:pStyle w:val="ListParagraph"/>
+        <w:numPr>
+          <w:ilvl w:val="1"/>
+          <w:numId w:val="2"/>
+        </w:numPr>
+        <w:rPr>
+          <w:sz w:val="32"/>
+          <w:szCs w:val="32"/>
+          <w:lang w:val="en-US"/>
+        </w:rPr>
+      </w:pPr>
+      <w:r>
+        <w:rPr>
+          <w:sz w:val="32"/>
+          <w:szCs w:val="32"/>
+          <w:lang w:val="en-US"/>
+        </w:rPr>
+        <w:t>Bottom Left</w:t>
+      </w:r>
+      <w:r>
+        <w:rPr>
+          <w:sz w:val="32"/>
+          <w:szCs w:val="32"/>
+          <w:lang w:val="en-US"/>
+        </w:rPr>
+        <w:t xml:space="preserve"> </w:t>
+      </w:r>
+      <w:r>
+        <w:rPr>
+          <w:sz w:val="32"/>
+          <w:szCs w:val="32"/>
+          <w:lang w:val="en-US"/>
+        </w:rPr>
+        <w:t>–</w:t>
+      </w:r>
+      <w:r>
+        <w:rPr>
+          <w:sz w:val="32"/>
+          <w:szCs w:val="32"/>
+          <w:lang w:val="en-US"/>
+        </w:rPr>
+        <w:t xml:space="preserve"> </w:t>
+      </w:r>
+      <w:r>
+        <w:rPr>
+          <w:sz w:val="32"/>
+          <w:szCs w:val="32"/>
+          <w:lang w:val="en-US"/>
+        </w:rPr>
+        <w:t xml:space="preserve">x+7  </w:t>
+      </w:r>
+    </w:p>
+    <w:p>
+      <w:pPr>
+        <w:pStyle w:val="ListParagraph"/>
+        <w:numPr>
+          <w:ilvl w:val="1"/>
+          <w:numId w:val="2"/>
+        </w:numPr>
+        <w:rPr>
+          <w:sz w:val="32"/>
+          <w:szCs w:val="32"/>
+          <w:lang w:val="en-US"/>
+        </w:rPr>
+      </w:pPr>
+      <w:r>
+        <w:rPr>
+          <w:sz w:val="32"/>
+          <w:szCs w:val="32"/>
+          <w:lang w:val="en-US"/>
+        </w:rPr>
+        <w:t>Bottom Right</w:t>
+      </w:r>
+      <w:r>
+        <w:rPr>
+          <w:sz w:val="32"/>
+          <w:szCs w:val="32"/>
+          <w:lang w:val="en-US"/>
+        </w:rPr>
+        <w:t xml:space="preserve"> </w:t>
+      </w:r>
+      <w:r>
+        <w:rPr>
+          <w:sz w:val="32"/>
+          <w:szCs w:val="32"/>
+          <w:lang w:val="en-US"/>
+        </w:rPr>
+        <w:t>–</w:t>
+      </w:r>
+      <w:r>
+        <w:rPr>
+          <w:sz w:val="32"/>
+          <w:szCs w:val="32"/>
+          <w:lang w:val="en-US"/>
+        </w:rPr>
+        <w:t xml:space="preserve"> </w:t>
+      </w:r>
+      <w:r>
+        <w:rPr>
+          <w:sz w:val="32"/>
+          <w:szCs w:val="32"/>
+          <w:lang w:val="en-US"/>
+        </w:rPr>
+        <w:t>x+9</w:t>
+      </w:r>
+    </w:p>
+    <w:p>
+      <w:pPr>
+        <w:rPr>
+          <w:sz w:val="32"/>
+          <w:szCs w:val="32"/>
+          <w:lang w:val="en-US"/>
+        </w:rPr>
+      </w:pPr>
     </w:p>
     <w:p>
       <w:pPr>
@@ -2381,6 +4490,366 @@
 <file path=word/numbering.xml><?xml version="1.0" encoding="utf-8"?>
 <w:numbering xmlns:wpc="http://schemas.microsoft.com/office/word/2010/wordprocessingCanvas" xmlns:cx="http://schemas.microsoft.com/office/drawing/2014/chartex" xmlns:cx1="http://schemas.microsoft.com/office/drawing/2015/9/8/chartex" xmlns:cx2="http://schemas.microsoft.com/office/drawing/2015/10/21/chartex" xmlns:cx3="http://schemas.microsoft.com/office/drawing/2016/5/9/chartex" xmlns:cx4="http://schemas.microsoft.com/office/drawing/2016/5/10/chartex" xmlns:cx5="http://schemas.microsoft.com/office/drawing/2016/5/11/chartex" xmlns:cx6="http://schemas.microsoft.com/office/drawing/2016/5/12/chartex" xmlns:cx7="http://schemas.microsoft.com/office/drawing/2016/5/13/chartex" xmlns:cx8="http://schemas.microsoft.com/office/drawing/2016/5/14/chartex" xmlns:mc="http://schemas.openxmlformats.org/markup-compatibility/2006" xmlns:aink="http://schemas.microsoft.com/office/drawing/2016/ink" xmlns:am3d="http://schemas.microsoft.com/office/drawing/2017/model3d" xmlns:o="urn:schemas-microsoft-com:office:office" xmlns:r="http://schemas.openxmlformats.org/officeDocument/2006/relationships" xmlns:m="http://schemas.openxmlformats.org/officeDocument/2006/math" xmlns:v="urn:schemas-microsoft-com:vml" xmlns:wp14="http://schemas.microsoft.com/office/word/2010/wordprocessingDrawing" xmlns:wp="http://schemas.openxmlformats.org/drawingml/2006/wordprocessingDrawing" xmlns:w10="urn:schemas-microsoft-com:office:word" xmlns:w="http://schemas.openxmlformats.org/wordprocessingml/2006/main" xmlns:w14="http://schemas.microsoft.com/office/word/2010/wordml" xmlns:w15="http://schemas.microsoft.com/office/word/2012/wordml" xmlns:w16cex="http://schemas.microsoft.com/office/word/2018/wordml/cex" xmlns:w16cid="http://schemas.microsoft.com/office/word/2016/wordml/cid" xmlns:w16="http://schemas.microsoft.com/office/word/2018/wordml" xmlns:w16se="http://schemas.microsoft.com/office/word/2015/wordml/symex" xmlns:wpg="http://schemas.microsoft.com/office/word/2010/wordprocessingGroup" xmlns:wpi="http://schemas.microsoft.com/office/word/2010/wordprocessingInk" xmlns:wne="http://schemas.microsoft.com/office/word/2006/wordml" xmlns:wps="http://schemas.microsoft.com/office/word/2010/wordprocessingShape" mc:Ignorable="w14 w15 w16se w16cid w16 w16cex wp14">
   <w:abstractNum w:abstractNumId="0" w15:restartNumberingAfterBreak="0">
+    <w:nsid w:val="006E1758"/>
+    <w:multiLevelType w:val="hybridMultilevel"/>
+    <w:tmpl w:val="F91C5DC6"/>
+    <w:lvl w:ilvl="0" w:tplc="0809000F">
+      <w:start w:val="1"/>
+      <w:numFmt w:val="decimal"/>
+      <w:lvlText w:val="%1."/>
+      <w:lvlJc w:val="left"/>
+      <w:pPr>
+        <w:ind w:left="1080" w:hanging="360"/>
+      </w:pPr>
+      <w:rPr>
+        <w:rFonts w:hint="default"/>
+      </w:rPr>
+    </w:lvl>
+    <w:lvl w:ilvl="1" w:tplc="08090019" w:tentative="1">
+      <w:start w:val="1"/>
+      <w:numFmt w:val="lowerLetter"/>
+      <w:lvlText w:val="%2."/>
+      <w:lvlJc w:val="left"/>
+      <w:pPr>
+        <w:ind w:left="1800" w:hanging="360"/>
+      </w:pPr>
+    </w:lvl>
+    <w:lvl w:ilvl="2" w:tplc="0809001B" w:tentative="1">
+      <w:start w:val="1"/>
+      <w:numFmt w:val="lowerRoman"/>
+      <w:lvlText w:val="%3."/>
+      <w:lvlJc w:val="right"/>
+      <w:pPr>
+        <w:ind w:left="2520" w:hanging="180"/>
+      </w:pPr>
+    </w:lvl>
+    <w:lvl w:ilvl="3" w:tplc="0809000F" w:tentative="1">
+      <w:start w:val="1"/>
+      <w:numFmt w:val="decimal"/>
+      <w:lvlText w:val="%4."/>
+      <w:lvlJc w:val="left"/>
+      <w:pPr>
+        <w:ind w:left="3240" w:hanging="360"/>
+      </w:pPr>
+    </w:lvl>
+    <w:lvl w:ilvl="4" w:tplc="08090019" w:tentative="1">
+      <w:start w:val="1"/>
+      <w:numFmt w:val="lowerLetter"/>
+      <w:lvlText w:val="%5."/>
+      <w:lvlJc w:val="left"/>
+      <w:pPr>
+        <w:ind w:left="3960" w:hanging="360"/>
+      </w:pPr>
+    </w:lvl>
+    <w:lvl w:ilvl="5" w:tplc="0809001B" w:tentative="1">
+      <w:start w:val="1"/>
+      <w:numFmt w:val="lowerRoman"/>
+      <w:lvlText w:val="%6."/>
+      <w:lvlJc w:val="right"/>
+      <w:pPr>
+        <w:ind w:left="4680" w:hanging="180"/>
+      </w:pPr>
+    </w:lvl>
+    <w:lvl w:ilvl="6" w:tplc="0809000F" w:tentative="1">
+      <w:start w:val="1"/>
+      <w:numFmt w:val="decimal"/>
+      <w:lvlText w:val="%7."/>
+      <w:lvlJc w:val="left"/>
+      <w:pPr>
+        <w:ind w:left="5400" w:hanging="360"/>
+      </w:pPr>
+    </w:lvl>
+    <w:lvl w:ilvl="7" w:tplc="08090019" w:tentative="1">
+      <w:start w:val="1"/>
+      <w:numFmt w:val="lowerLetter"/>
+      <w:lvlText w:val="%8."/>
+      <w:lvlJc w:val="left"/>
+      <w:pPr>
+        <w:ind w:left="6120" w:hanging="360"/>
+      </w:pPr>
+    </w:lvl>
+    <w:lvl w:ilvl="8" w:tplc="0809001B" w:tentative="1">
+      <w:start w:val="1"/>
+      <w:numFmt w:val="lowerRoman"/>
+      <w:lvlText w:val="%9."/>
+      <w:lvlJc w:val="right"/>
+      <w:pPr>
+        <w:ind w:left="6840" w:hanging="180"/>
+      </w:pPr>
+    </w:lvl>
+  </w:abstractNum>
+  <w:abstractNum w:abstractNumId="1" w15:restartNumberingAfterBreak="0">
+    <w:nsid w:val="009F7868"/>
+    <w:multiLevelType w:val="hybridMultilevel"/>
+    <w:tmpl w:val="F91C5DC6"/>
+    <w:lvl w:ilvl="0" w:tplc="0809000F">
+      <w:start w:val="1"/>
+      <w:numFmt w:val="decimal"/>
+      <w:lvlText w:val="%1."/>
+      <w:lvlJc w:val="left"/>
+      <w:pPr>
+        <w:ind w:left="1080" w:hanging="360"/>
+      </w:pPr>
+      <w:rPr>
+        <w:rFonts w:hint="default"/>
+      </w:rPr>
+    </w:lvl>
+    <w:lvl w:ilvl="1" w:tplc="08090019" w:tentative="1">
+      <w:start w:val="1"/>
+      <w:numFmt w:val="lowerLetter"/>
+      <w:lvlText w:val="%2."/>
+      <w:lvlJc w:val="left"/>
+      <w:pPr>
+        <w:ind w:left="1800" w:hanging="360"/>
+      </w:pPr>
+    </w:lvl>
+    <w:lvl w:ilvl="2" w:tplc="0809001B" w:tentative="1">
+      <w:start w:val="1"/>
+      <w:numFmt w:val="lowerRoman"/>
+      <w:lvlText w:val="%3."/>
+      <w:lvlJc w:val="right"/>
+      <w:pPr>
+        <w:ind w:left="2520" w:hanging="180"/>
+      </w:pPr>
+    </w:lvl>
+    <w:lvl w:ilvl="3" w:tplc="0809000F" w:tentative="1">
+      <w:start w:val="1"/>
+      <w:numFmt w:val="decimal"/>
+      <w:lvlText w:val="%4."/>
+      <w:lvlJc w:val="left"/>
+      <w:pPr>
+        <w:ind w:left="3240" w:hanging="360"/>
+      </w:pPr>
+    </w:lvl>
+    <w:lvl w:ilvl="4" w:tplc="08090019" w:tentative="1">
+      <w:start w:val="1"/>
+      <w:numFmt w:val="lowerLetter"/>
+      <w:lvlText w:val="%5."/>
+      <w:lvlJc w:val="left"/>
+      <w:pPr>
+        <w:ind w:left="3960" w:hanging="360"/>
+      </w:pPr>
+    </w:lvl>
+    <w:lvl w:ilvl="5" w:tplc="0809001B" w:tentative="1">
+      <w:start w:val="1"/>
+      <w:numFmt w:val="lowerRoman"/>
+      <w:lvlText w:val="%6."/>
+      <w:lvlJc w:val="right"/>
+      <w:pPr>
+        <w:ind w:left="4680" w:hanging="180"/>
+      </w:pPr>
+    </w:lvl>
+    <w:lvl w:ilvl="6" w:tplc="0809000F" w:tentative="1">
+      <w:start w:val="1"/>
+      <w:numFmt w:val="decimal"/>
+      <w:lvlText w:val="%7."/>
+      <w:lvlJc w:val="left"/>
+      <w:pPr>
+        <w:ind w:left="5400" w:hanging="360"/>
+      </w:pPr>
+    </w:lvl>
+    <w:lvl w:ilvl="7" w:tplc="08090019" w:tentative="1">
+      <w:start w:val="1"/>
+      <w:numFmt w:val="lowerLetter"/>
+      <w:lvlText w:val="%8."/>
+      <w:lvlJc w:val="left"/>
+      <w:pPr>
+        <w:ind w:left="6120" w:hanging="360"/>
+      </w:pPr>
+    </w:lvl>
+    <w:lvl w:ilvl="8" w:tplc="0809001B" w:tentative="1">
+      <w:start w:val="1"/>
+      <w:numFmt w:val="lowerRoman"/>
+      <w:lvlText w:val="%9."/>
+      <w:lvlJc w:val="right"/>
+      <w:pPr>
+        <w:ind w:left="6840" w:hanging="180"/>
+      </w:pPr>
+    </w:lvl>
+  </w:abstractNum>
+  <w:abstractNum w:abstractNumId="2" w15:restartNumberingAfterBreak="0">
+    <w:nsid w:val="0126339C"/>
+    <w:multiLevelType w:val="hybridMultilevel"/>
+    <w:tmpl w:val="DB26FBF2"/>
+    <w:lvl w:ilvl="0" w:tplc="0809000F">
+      <w:start w:val="1"/>
+      <w:numFmt w:val="decimal"/>
+      <w:lvlText w:val="%1."/>
+      <w:lvlJc w:val="left"/>
+      <w:pPr>
+        <w:ind w:left="720" w:hanging="360"/>
+      </w:pPr>
+      <w:rPr>
+        <w:rFonts w:hint="default"/>
+      </w:rPr>
+    </w:lvl>
+    <w:lvl w:ilvl="1" w:tplc="08090019" w:tentative="1">
+      <w:start w:val="1"/>
+      <w:numFmt w:val="lowerLetter"/>
+      <w:lvlText w:val="%2."/>
+      <w:lvlJc w:val="left"/>
+      <w:pPr>
+        <w:ind w:left="1440" w:hanging="360"/>
+      </w:pPr>
+    </w:lvl>
+    <w:lvl w:ilvl="2" w:tplc="0809001B" w:tentative="1">
+      <w:start w:val="1"/>
+      <w:numFmt w:val="lowerRoman"/>
+      <w:lvlText w:val="%3."/>
+      <w:lvlJc w:val="right"/>
+      <w:pPr>
+        <w:ind w:left="2160" w:hanging="180"/>
+      </w:pPr>
+    </w:lvl>
+    <w:lvl w:ilvl="3" w:tplc="0809000F" w:tentative="1">
+      <w:start w:val="1"/>
+      <w:numFmt w:val="decimal"/>
+      <w:lvlText w:val="%4."/>
+      <w:lvlJc w:val="left"/>
+      <w:pPr>
+        <w:ind w:left="2880" w:hanging="360"/>
+      </w:pPr>
+    </w:lvl>
+    <w:lvl w:ilvl="4" w:tplc="08090019" w:tentative="1">
+      <w:start w:val="1"/>
+      <w:numFmt w:val="lowerLetter"/>
+      <w:lvlText w:val="%5."/>
+      <w:lvlJc w:val="left"/>
+      <w:pPr>
+        <w:ind w:left="3600" w:hanging="360"/>
+      </w:pPr>
+    </w:lvl>
+    <w:lvl w:ilvl="5" w:tplc="0809001B" w:tentative="1">
+      <w:start w:val="1"/>
+      <w:numFmt w:val="lowerRoman"/>
+      <w:lvlText w:val="%6."/>
+      <w:lvlJc w:val="right"/>
+      <w:pPr>
+        <w:ind w:left="4320" w:hanging="180"/>
+      </w:pPr>
+    </w:lvl>
+    <w:lvl w:ilvl="6" w:tplc="0809000F" w:tentative="1">
+      <w:start w:val="1"/>
+      <w:numFmt w:val="decimal"/>
+      <w:lvlText w:val="%7."/>
+      <w:lvlJc w:val="left"/>
+      <w:pPr>
+        <w:ind w:left="5040" w:hanging="360"/>
+      </w:pPr>
+    </w:lvl>
+    <w:lvl w:ilvl="7" w:tplc="08090019" w:tentative="1">
+      <w:start w:val="1"/>
+      <w:numFmt w:val="lowerLetter"/>
+      <w:lvlText w:val="%8."/>
+      <w:lvlJc w:val="left"/>
+      <w:pPr>
+        <w:ind w:left="5760" w:hanging="360"/>
+      </w:pPr>
+    </w:lvl>
+    <w:lvl w:ilvl="8" w:tplc="0809001B" w:tentative="1">
+      <w:start w:val="1"/>
+      <w:numFmt w:val="lowerRoman"/>
+      <w:lvlText w:val="%9."/>
+      <w:lvlJc w:val="right"/>
+      <w:pPr>
+        <w:ind w:left="6480" w:hanging="180"/>
+      </w:pPr>
+    </w:lvl>
+  </w:abstractNum>
+  <w:abstractNum w:abstractNumId="3" w15:restartNumberingAfterBreak="0">
+    <w:nsid w:val="21D107B5"/>
+    <w:multiLevelType w:val="hybridMultilevel"/>
+    <w:tmpl w:val="0E148044"/>
+    <w:lvl w:ilvl="0" w:tplc="92926284">
+      <w:start w:val="1"/>
+      <w:numFmt w:val="decimal"/>
+      <w:lvlText w:val="%1."/>
+      <w:lvlJc w:val="left"/>
+      <w:pPr>
+        <w:ind w:left="360" w:hanging="360"/>
+      </w:pPr>
+      <w:rPr>
+        <w:rFonts w:hint="default"/>
+        <w:b/>
+      </w:rPr>
+    </w:lvl>
+    <w:lvl w:ilvl="1" w:tplc="29E49D56">
+      <w:start w:val="1"/>
+      <w:numFmt w:val="decimal"/>
+      <w:lvlText w:val="%2."/>
+      <w:lvlJc w:val="left"/>
+      <w:pPr>
+        <w:ind w:left="1080" w:hanging="360"/>
+      </w:pPr>
+      <w:rPr>
+        <w:rFonts w:asciiTheme="minorHAnsi" w:eastAsiaTheme="minorHAnsi" w:hAnsiTheme="minorHAnsi" w:cstheme="minorBidi"/>
+      </w:rPr>
+    </w:lvl>
+    <w:lvl w:ilvl="2" w:tplc="0809001B" w:tentative="1">
+      <w:start w:val="1"/>
+      <w:numFmt w:val="lowerRoman"/>
+      <w:lvlText w:val="%3."/>
+      <w:lvlJc w:val="right"/>
+      <w:pPr>
+        <w:ind w:left="1800" w:hanging="180"/>
+      </w:pPr>
+    </w:lvl>
+    <w:lvl w:ilvl="3" w:tplc="0809000F" w:tentative="1">
+      <w:start w:val="1"/>
+      <w:numFmt w:val="decimal"/>
+      <w:lvlText w:val="%4."/>
+      <w:lvlJc w:val="left"/>
+      <w:pPr>
+        <w:ind w:left="2520" w:hanging="360"/>
+      </w:pPr>
+    </w:lvl>
+    <w:lvl w:ilvl="4" w:tplc="08090019" w:tentative="1">
+      <w:start w:val="1"/>
+      <w:numFmt w:val="lowerLetter"/>
+      <w:lvlText w:val="%5."/>
+      <w:lvlJc w:val="left"/>
+      <w:pPr>
+        <w:ind w:left="3240" w:hanging="360"/>
+      </w:pPr>
+    </w:lvl>
+    <w:lvl w:ilvl="5" w:tplc="0809001B" w:tentative="1">
+      <w:start w:val="1"/>
+      <w:numFmt w:val="lowerRoman"/>
+      <w:lvlText w:val="%6."/>
+      <w:lvlJc w:val="right"/>
+      <w:pPr>
+        <w:ind w:left="3960" w:hanging="180"/>
+      </w:pPr>
+    </w:lvl>
+    <w:lvl w:ilvl="6" w:tplc="0809000F" w:tentative="1">
+      <w:start w:val="1"/>
+      <w:numFmt w:val="decimal"/>
+      <w:lvlText w:val="%7."/>
+      <w:lvlJc w:val="left"/>
+      <w:pPr>
+        <w:ind w:left="4680" w:hanging="360"/>
+      </w:pPr>
+    </w:lvl>
+    <w:lvl w:ilvl="7" w:tplc="08090019" w:tentative="1">
+      <w:start w:val="1"/>
+      <w:numFmt w:val="lowerLetter"/>
+      <w:lvlText w:val="%8."/>
+      <w:lvlJc w:val="left"/>
+      <w:pPr>
+        <w:ind w:left="5400" w:hanging="360"/>
+      </w:pPr>
+    </w:lvl>
+    <w:lvl w:ilvl="8" w:tplc="0809001B" w:tentative="1">
+      <w:start w:val="1"/>
+      <w:numFmt w:val="lowerRoman"/>
+      <w:lvlText w:val="%9."/>
+      <w:lvlJc w:val="right"/>
+      <w:pPr>
+        <w:ind w:left="6120" w:hanging="180"/>
+      </w:pPr>
+    </w:lvl>
+  </w:abstractNum>
+  <w:abstractNum w:abstractNumId="4" w15:restartNumberingAfterBreak="0">
     <w:nsid w:val="45905EDF"/>
     <w:multiLevelType w:val="hybridMultilevel"/>
     <w:tmpl w:val="F3F804EA"/>
@@ -2470,8 +4939,204 @@
       </w:pPr>
     </w:lvl>
   </w:abstractNum>
+  <w:abstractNum w:abstractNumId="5" w15:restartNumberingAfterBreak="0">
+    <w:nsid w:val="5E011F33"/>
+    <w:multiLevelType w:val="hybridMultilevel"/>
+    <w:tmpl w:val="F91C5DC6"/>
+    <w:lvl w:ilvl="0" w:tplc="0809000F">
+      <w:start w:val="1"/>
+      <w:numFmt w:val="decimal"/>
+      <w:lvlText w:val="%1."/>
+      <w:lvlJc w:val="left"/>
+      <w:pPr>
+        <w:ind w:left="1080" w:hanging="360"/>
+      </w:pPr>
+      <w:rPr>
+        <w:rFonts w:hint="default"/>
+      </w:rPr>
+    </w:lvl>
+    <w:lvl w:ilvl="1" w:tplc="08090019" w:tentative="1">
+      <w:start w:val="1"/>
+      <w:numFmt w:val="lowerLetter"/>
+      <w:lvlText w:val="%2."/>
+      <w:lvlJc w:val="left"/>
+      <w:pPr>
+        <w:ind w:left="1800" w:hanging="360"/>
+      </w:pPr>
+    </w:lvl>
+    <w:lvl w:ilvl="2" w:tplc="0809001B" w:tentative="1">
+      <w:start w:val="1"/>
+      <w:numFmt w:val="lowerRoman"/>
+      <w:lvlText w:val="%3."/>
+      <w:lvlJc w:val="right"/>
+      <w:pPr>
+        <w:ind w:left="2520" w:hanging="180"/>
+      </w:pPr>
+    </w:lvl>
+    <w:lvl w:ilvl="3" w:tplc="0809000F" w:tentative="1">
+      <w:start w:val="1"/>
+      <w:numFmt w:val="decimal"/>
+      <w:lvlText w:val="%4."/>
+      <w:lvlJc w:val="left"/>
+      <w:pPr>
+        <w:ind w:left="3240" w:hanging="360"/>
+      </w:pPr>
+    </w:lvl>
+    <w:lvl w:ilvl="4" w:tplc="08090019" w:tentative="1">
+      <w:start w:val="1"/>
+      <w:numFmt w:val="lowerLetter"/>
+      <w:lvlText w:val="%5."/>
+      <w:lvlJc w:val="left"/>
+      <w:pPr>
+        <w:ind w:left="3960" w:hanging="360"/>
+      </w:pPr>
+    </w:lvl>
+    <w:lvl w:ilvl="5" w:tplc="0809001B" w:tentative="1">
+      <w:start w:val="1"/>
+      <w:numFmt w:val="lowerRoman"/>
+      <w:lvlText w:val="%6."/>
+      <w:lvlJc w:val="right"/>
+      <w:pPr>
+        <w:ind w:left="4680" w:hanging="180"/>
+      </w:pPr>
+    </w:lvl>
+    <w:lvl w:ilvl="6" w:tplc="0809000F" w:tentative="1">
+      <w:start w:val="1"/>
+      <w:numFmt w:val="decimal"/>
+      <w:lvlText w:val="%7."/>
+      <w:lvlJc w:val="left"/>
+      <w:pPr>
+        <w:ind w:left="5400" w:hanging="360"/>
+      </w:pPr>
+    </w:lvl>
+    <w:lvl w:ilvl="7" w:tplc="08090019" w:tentative="1">
+      <w:start w:val="1"/>
+      <w:numFmt w:val="lowerLetter"/>
+      <w:lvlText w:val="%8."/>
+      <w:lvlJc w:val="left"/>
+      <w:pPr>
+        <w:ind w:left="6120" w:hanging="360"/>
+      </w:pPr>
+    </w:lvl>
+    <w:lvl w:ilvl="8" w:tplc="0809001B" w:tentative="1">
+      <w:start w:val="1"/>
+      <w:numFmt w:val="lowerRoman"/>
+      <w:lvlText w:val="%9."/>
+      <w:lvlJc w:val="right"/>
+      <w:pPr>
+        <w:ind w:left="6840" w:hanging="180"/>
+      </w:pPr>
+    </w:lvl>
+  </w:abstractNum>
+  <w:abstractNum w:abstractNumId="6" w15:restartNumberingAfterBreak="0">
+    <w:nsid w:val="77B93813"/>
+    <w:multiLevelType w:val="hybridMultilevel"/>
+    <w:tmpl w:val="F91C5DC6"/>
+    <w:lvl w:ilvl="0" w:tplc="0809000F">
+      <w:start w:val="1"/>
+      <w:numFmt w:val="decimal"/>
+      <w:lvlText w:val="%1."/>
+      <w:lvlJc w:val="left"/>
+      <w:pPr>
+        <w:ind w:left="1080" w:hanging="360"/>
+      </w:pPr>
+      <w:rPr>
+        <w:rFonts w:hint="default"/>
+      </w:rPr>
+    </w:lvl>
+    <w:lvl w:ilvl="1" w:tplc="08090019" w:tentative="1">
+      <w:start w:val="1"/>
+      <w:numFmt w:val="lowerLetter"/>
+      <w:lvlText w:val="%2."/>
+      <w:lvlJc w:val="left"/>
+      <w:pPr>
+        <w:ind w:left="1800" w:hanging="360"/>
+      </w:pPr>
+    </w:lvl>
+    <w:lvl w:ilvl="2" w:tplc="0809001B" w:tentative="1">
+      <w:start w:val="1"/>
+      <w:numFmt w:val="lowerRoman"/>
+      <w:lvlText w:val="%3."/>
+      <w:lvlJc w:val="right"/>
+      <w:pPr>
+        <w:ind w:left="2520" w:hanging="180"/>
+      </w:pPr>
+    </w:lvl>
+    <w:lvl w:ilvl="3" w:tplc="0809000F" w:tentative="1">
+      <w:start w:val="1"/>
+      <w:numFmt w:val="decimal"/>
+      <w:lvlText w:val="%4."/>
+      <w:lvlJc w:val="left"/>
+      <w:pPr>
+        <w:ind w:left="3240" w:hanging="360"/>
+      </w:pPr>
+    </w:lvl>
+    <w:lvl w:ilvl="4" w:tplc="08090019" w:tentative="1">
+      <w:start w:val="1"/>
+      <w:numFmt w:val="lowerLetter"/>
+      <w:lvlText w:val="%5."/>
+      <w:lvlJc w:val="left"/>
+      <w:pPr>
+        <w:ind w:left="3960" w:hanging="360"/>
+      </w:pPr>
+    </w:lvl>
+    <w:lvl w:ilvl="5" w:tplc="0809001B" w:tentative="1">
+      <w:start w:val="1"/>
+      <w:numFmt w:val="lowerRoman"/>
+      <w:lvlText w:val="%6."/>
+      <w:lvlJc w:val="right"/>
+      <w:pPr>
+        <w:ind w:left="4680" w:hanging="180"/>
+      </w:pPr>
+    </w:lvl>
+    <w:lvl w:ilvl="6" w:tplc="0809000F" w:tentative="1">
+      <w:start w:val="1"/>
+      <w:numFmt w:val="decimal"/>
+      <w:lvlText w:val="%7."/>
+      <w:lvlJc w:val="left"/>
+      <w:pPr>
+        <w:ind w:left="5400" w:hanging="360"/>
+      </w:pPr>
+    </w:lvl>
+    <w:lvl w:ilvl="7" w:tplc="08090019" w:tentative="1">
+      <w:start w:val="1"/>
+      <w:numFmt w:val="lowerLetter"/>
+      <w:lvlText w:val="%8."/>
+      <w:lvlJc w:val="left"/>
+      <w:pPr>
+        <w:ind w:left="6120" w:hanging="360"/>
+      </w:pPr>
+    </w:lvl>
+    <w:lvl w:ilvl="8" w:tplc="0809001B" w:tentative="1">
+      <w:start w:val="1"/>
+      <w:numFmt w:val="lowerRoman"/>
+      <w:lvlText w:val="%9."/>
+      <w:lvlJc w:val="right"/>
+      <w:pPr>
+        <w:ind w:left="6840" w:hanging="180"/>
+      </w:pPr>
+    </w:lvl>
+  </w:abstractNum>
   <w:num w:numId="1">
+    <w:abstractNumId w:val="4"/>
+  </w:num>
+  <w:num w:numId="2">
+    <w:abstractNumId w:val="3"/>
+  </w:num>
+  <w:num w:numId="3">
+    <w:abstractNumId w:val="1"/>
+  </w:num>
+  <w:num w:numId="4">
+    <w:abstractNumId w:val="6"/>
+  </w:num>
+  <w:num w:numId="5">
     <w:abstractNumId w:val="0"/>
+  </w:num>
+  <w:num w:numId="6">
+    <w:abstractNumId w:val="5"/>
+  </w:num>
+  <w:num w:numId="7">
+    <w:abstractNumId w:val="2"/>
   </w:num>
 </w:numbering>
 </file>
